--- a/Term3/Project3/03_FunctionalSafetyConcept_LaneAssistance_Template.docx
+++ b/Term3/Project3/03_FunctionalSafetyConcept_LaneAssistance_Template.docx
@@ -302,7 +302,23 @@
           <w:b/>
           <w:color w:val="B7B7B7"/>
         </w:rPr>
-        <w:t xml:space="preserve">[Instructions: Fill in the date, version and description fields. You can fill out the Editor field with your name if you want to do so. Keep track of your editing as if this were a real world project. </w:t>
+        <w:t xml:space="preserve">[Instructions: Fill in the date, version and description fields. You can fill out the Editor field with your name if you want to do so. Keep track of your editing as if this were a </w:t>
+      </w:r>
+      <w:proofErr w:type="gramStart"/>
+      <w:r>
+        <w:rPr>
+          <w:b/>
+          <w:color w:val="B7B7B7"/>
+        </w:rPr>
+        <w:t>real world</w:t>
+      </w:r>
+      <w:proofErr w:type="gramEnd"/>
+      <w:r>
+        <w:rPr>
+          <w:b/>
+          <w:color w:val="B7B7B7"/>
+        </w:rPr>
+        <w:t xml:space="preserve"> project. </w:t>
       </w:r>
     </w:p>
     <w:p>
@@ -325,14 +341,7 @@
           <w:b/>
           <w:color w:val="B7B7B7"/>
         </w:rPr>
-        <w:t>For example, if this were your first draft or first s</w:t>
-      </w:r>
-      <w:r>
-        <w:rPr>
-          <w:b/>
-          <w:color w:val="B7B7B7"/>
-        </w:rPr>
-        <w:t>ubmission, you might say version 1.0. If this is a second submission attempt, then you'd add a second line with a new date and version 2.0]</w:t>
+        <w:t>For example, if this were your first draft or first submission, you might say version 1.0. If this is a second submission attempt, then you'd add a second line with a new date and version 2.0]</w:t>
       </w:r>
     </w:p>
     <w:p>
@@ -540,8 +549,18 @@
                 <w:sz w:val="22"/>
                 <w:szCs w:val="22"/>
               </w:rPr>
-              <w:t>Sundeep Tuteja</w:t>
-            </w:r>
+              <w:t xml:space="preserve">Sundeep </w:t>
+            </w:r>
+            <w:proofErr w:type="spellStart"/>
+            <w:r>
+              <w:rPr>
+                <w:rFonts w:ascii="Calibri" w:eastAsia="Calibri" w:hAnsi="Calibri" w:cs="Calibri"/>
+                <w:sz w:val="22"/>
+                <w:szCs w:val="22"/>
+              </w:rPr>
+              <w:t>Tuteja</w:t>
+            </w:r>
+            <w:proofErr w:type="spellEnd"/>
           </w:p>
         </w:tc>
         <w:tc>
@@ -861,14 +880,7 @@
           <w:b/>
           <w:color w:val="B7B7B7"/>
         </w:rPr>
-        <w:t>[Instructions: We have provided a table of contents. If you change the document structure, please update the table of contents accordingly. The table of contents should show each section of the document and page numbers or links. Most word processors can d</w:t>
-      </w:r>
-      <w:r>
-        <w:rPr>
-          <w:b/>
-          <w:color w:val="B7B7B7"/>
-        </w:rPr>
-        <w:t xml:space="preserve">o this for you. In </w:t>
+        <w:t xml:space="preserve">[Instructions: We have provided a table of contents. If you change the document structure, please update the table of contents accordingly. The table of contents should show each section of the document and page numbers or links. Most word processors can do this for you. In </w:t>
       </w:r>
       <w:hyperlink r:id="rId8">
         <w:r>
@@ -1151,14 +1163,7 @@
                 <w:color w:val="1155CC"/>
                 <w:u w:val="single"/>
               </w:rPr>
-              <w:t>Allocation of Func</w:t>
-            </w:r>
-            <w:r>
-              <w:rPr>
-                <w:color w:val="1155CC"/>
-                <w:u w:val="single"/>
-              </w:rPr>
-              <w:t>tional Safety Requirements to Architecture Elements</w:t>
+              <w:t>Allocation of Functional Safety Requirements to Architecture Elements</w:t>
             </w:r>
           </w:hyperlink>
         </w:p>
@@ -1266,7 +1271,21 @@
         <w:rPr>
           <w:color w:val="auto"/>
         </w:rPr>
-        <w:t>The fault tolerant time interval, which measures how quickly a system needs to react ot a hazardous situation</w:t>
+        <w:t xml:space="preserve">The fault tolerant time interval, which measures how quickly a system needs to react </w:t>
+      </w:r>
+      <w:proofErr w:type="spellStart"/>
+      <w:r>
+        <w:rPr>
+          <w:color w:val="auto"/>
+        </w:rPr>
+        <w:t>ot</w:t>
+      </w:r>
+      <w:proofErr w:type="spellEnd"/>
+      <w:r>
+        <w:rPr>
+          <w:color w:val="auto"/>
+        </w:rPr>
+        <w:t xml:space="preserve"> a hazardous situation</w:t>
       </w:r>
     </w:p>
     <w:p>
@@ -1373,14 +1392,7 @@
           <w:b/>
           <w:color w:val="B7B7B7"/>
         </w:rPr>
-        <w:t>Provide the lane departure warning and lane keeping assistance safety goals as discussed in the lessons and derived in the hazard a</w:t>
-      </w:r>
-      <w:r>
-        <w:rPr>
-          <w:b/>
-          <w:color w:val="B7B7B7"/>
-        </w:rPr>
-        <w:t xml:space="preserve">nalysis and risk assessment. </w:t>
+        <w:t xml:space="preserve">Provide the lane departure warning and lane keeping assistance safety goals as discussed in the lessons and derived in the hazard analysis and risk assessment. </w:t>
       </w:r>
     </w:p>
     <w:p>
@@ -1709,15 +1721,17 @@
           <w:b/>
           <w:color w:val="B7B7B7"/>
         </w:rPr>
-        <w:t xml:space="preserve">[Instructions: Provide a description for each of the item elements; what is each element's purpose in </w:t>
-      </w:r>
+        <w:t>[Instructions: Provide a description for each of the item elements; what is each element's purpose in the lane assistance item</w:t>
+      </w:r>
+      <w:proofErr w:type="gramStart"/>
       <w:r>
         <w:rPr>
           <w:b/>
           <w:color w:val="B7B7B7"/>
         </w:rPr>
-        <w:t>the lane assistance item? ]</w:t>
-      </w:r>
+        <w:t>? ]</w:t>
+      </w:r>
+      <w:proofErr w:type="gramEnd"/>
     </w:p>
     <w:p/>
     <w:tbl>
@@ -2185,14 +2199,7 @@
           <w:b/>
           <w:color w:val="B7B7B7"/>
         </w:rPr>
-        <w:t>[Instructions: Fill in the functional safety analysis table belo</w:t>
-      </w:r>
-      <w:r>
-        <w:rPr>
-          <w:b/>
-          <w:color w:val="B7B7B7"/>
-        </w:rPr>
-        <w:t>w.]</w:t>
+        <w:t>[Instructions: Fill in the functional safety analysis table below.]</w:t>
       </w:r>
     </w:p>
     <w:p/>
@@ -2606,8 +2613,17 @@
           <w:b/>
           <w:color w:val="B7B7B7"/>
         </w:rPr>
-        <w:t>[Instructions: Fill in the functional safety requirements for the lane departure warning ]</w:t>
-      </w:r>
+        <w:t xml:space="preserve">[Instructions: Fill in the functional safety requirements for the lane departure </w:t>
+      </w:r>
+      <w:proofErr w:type="gramStart"/>
+      <w:r>
+        <w:rPr>
+          <w:b/>
+          <w:color w:val="B7B7B7"/>
+        </w:rPr>
+        <w:t>warning ]</w:t>
+      </w:r>
+      <w:proofErr w:type="gramEnd"/>
     </w:p>
     <w:p/>
     <w:p>
@@ -2838,8 +2854,13 @@
               <w:widowControl w:val="0"/>
             </w:pPr>
             <w:r>
-              <w:t>The lane keeping item shall ensure that the lane departure oscillating torque amplitude is below Max_Torque_Amplitude</w:t>
-            </w:r>
+              <w:t xml:space="preserve">The lane keeping item shall ensure that the lane departure oscillating torque amplitude is below </w:t>
+            </w:r>
+            <w:proofErr w:type="spellStart"/>
+            <w:r>
+              <w:t>Max_Torque_Amplitude</w:t>
+            </w:r>
+            <w:proofErr w:type="spellEnd"/>
           </w:p>
         </w:tc>
         <w:tc>
@@ -2878,8 +2899,13 @@
               <w:spacing w:line="240" w:lineRule="auto"/>
             </w:pPr>
             <w:r>
-              <w:t>50 ms</w:t>
-            </w:r>
+              <w:t xml:space="preserve">50 </w:t>
+            </w:r>
+            <w:proofErr w:type="spellStart"/>
+            <w:r>
+              <w:t>ms</w:t>
+            </w:r>
+            <w:proofErr w:type="spellEnd"/>
           </w:p>
         </w:tc>
         <w:tc>
@@ -2969,8 +2995,13 @@
               <w:widowControl w:val="0"/>
             </w:pPr>
             <w:r>
-              <w:t>The lane keeping item shall ensure that the lane departure oscillating torque frequency is below Max_Torque_Frequency</w:t>
-            </w:r>
+              <w:t xml:space="preserve">The lane keeping item shall ensure that the lane departure oscillating torque frequency is below </w:t>
+            </w:r>
+            <w:proofErr w:type="spellStart"/>
+            <w:r>
+              <w:t>Max_Torque_Frequency</w:t>
+            </w:r>
+            <w:proofErr w:type="spellEnd"/>
           </w:p>
         </w:tc>
         <w:tc>
@@ -3009,8 +3040,13 @@
               <w:spacing w:line="240" w:lineRule="auto"/>
             </w:pPr>
             <w:r>
-              <w:t>50 ms</w:t>
-            </w:r>
+              <w:t xml:space="preserve">50 </w:t>
+            </w:r>
+            <w:proofErr w:type="spellStart"/>
+            <w:r>
+              <w:t>ms</w:t>
+            </w:r>
+            <w:proofErr w:type="spellEnd"/>
           </w:p>
         </w:tc>
         <w:tc>
@@ -3242,8 +3278,13 @@
               <w:widowControl w:val="0"/>
             </w:pPr>
             <w:r>
-              <w:t>Ensure that at least 3 test drivers react appropriately to the selected Max_Torque_Amplitude</w:t>
-            </w:r>
+              <w:t xml:space="preserve">Ensure that at least 3 test drivers react appropriately to the selected </w:t>
+            </w:r>
+            <w:proofErr w:type="spellStart"/>
+            <w:r>
+              <w:t>Max_Torque_Amplitude</w:t>
+            </w:r>
+            <w:proofErr w:type="spellEnd"/>
           </w:p>
         </w:tc>
         <w:tc>
@@ -3262,7 +3303,15 @@
               <w:spacing w:line="240" w:lineRule="auto"/>
             </w:pPr>
             <w:r>
-              <w:t>Ensure that when the torque amplitude crosses Max_Torque_Amplitude, the torque is set to zero within the fault tolerant time interval</w:t>
+              <w:t xml:space="preserve">Ensure that when the torque amplitude crosses </w:t>
+            </w:r>
+            <w:proofErr w:type="spellStart"/>
+            <w:r>
+              <w:t>Max_Torque_Amplitude</w:t>
+            </w:r>
+            <w:proofErr w:type="spellEnd"/>
+            <w:r>
+              <w:t>, the torque is set to zero within the fault tolerant time interval</w:t>
             </w:r>
           </w:p>
         </w:tc>
@@ -3330,11 +3379,13 @@
               <w:widowControl w:val="0"/>
             </w:pPr>
             <w:r>
-              <w:t>Ensure that at least 3 test drivers react appropriately to t</w:t>
-            </w:r>
-            <w:r>
-              <w:t>he selected Max_Torque_Frequency</w:t>
-            </w:r>
+              <w:t xml:space="preserve">Ensure that at least 3 test drivers react appropriately to the selected </w:t>
+            </w:r>
+            <w:proofErr w:type="spellStart"/>
+            <w:r>
+              <w:t>Max_Torque_Frequency</w:t>
+            </w:r>
+            <w:proofErr w:type="spellEnd"/>
           </w:p>
         </w:tc>
         <w:tc>
@@ -3353,17 +3404,13 @@
               <w:spacing w:line="240" w:lineRule="auto"/>
             </w:pPr>
             <w:r>
-              <w:t xml:space="preserve">Ensure that when the torque </w:t>
-            </w:r>
-            <w:r>
-              <w:t>frequency</w:t>
-            </w:r>
-            <w:r>
-              <w:t xml:space="preserve"> crosses Max_Torque_</w:t>
-            </w:r>
-            <w:r>
-              <w:t>Frequency</w:t>
-            </w:r>
+              <w:t xml:space="preserve">Ensure that when the torque frequency crosses </w:t>
+            </w:r>
+            <w:proofErr w:type="spellStart"/>
+            <w:r>
+              <w:t>Max_Torque_Frequency</w:t>
+            </w:r>
+            <w:proofErr w:type="spellEnd"/>
             <w:r>
               <w:t>, the torque is set to zero within the fault tolerant time interval</w:t>
             </w:r>
@@ -3612,8 +3659,13 @@
               <w:widowControl w:val="0"/>
             </w:pPr>
             <w:r>
-              <w:t>The lane keeping item shall ensure that the lane keeping assistance function is torque is applied for only Max_Duration</w:t>
-            </w:r>
+              <w:t xml:space="preserve">The lane keeping item shall ensure that the lane keeping assistance function is torque is applied for only </w:t>
+            </w:r>
+            <w:proofErr w:type="spellStart"/>
+            <w:r>
+              <w:t>Max_Duration</w:t>
+            </w:r>
+            <w:proofErr w:type="spellEnd"/>
           </w:p>
         </w:tc>
         <w:tc>
@@ -3652,8 +3704,13 @@
               <w:spacing w:line="240" w:lineRule="auto"/>
             </w:pPr>
             <w:r>
-              <w:t>500 ms</w:t>
-            </w:r>
+              <w:t xml:space="preserve">500 </w:t>
+            </w:r>
+            <w:proofErr w:type="spellStart"/>
+            <w:r>
+              <w:t>ms</w:t>
+            </w:r>
+            <w:proofErr w:type="spellEnd"/>
           </w:p>
         </w:tc>
         <w:tc>
@@ -3885,8 +3942,13 @@
               <w:widowControl w:val="0"/>
             </w:pPr>
             <w:r>
-              <w:t>Ensure that at least 3 test drivers react appropriately to the selected Max_Duration</w:t>
-            </w:r>
+              <w:t xml:space="preserve">Ensure that at least 3 test drivers react appropriately to the selected </w:t>
+            </w:r>
+            <w:proofErr w:type="spellStart"/>
+            <w:r>
+              <w:t>Max_Duration</w:t>
+            </w:r>
+            <w:proofErr w:type="spellEnd"/>
           </w:p>
         </w:tc>
         <w:tc>
@@ -3905,7 +3967,15 @@
               <w:spacing w:line="240" w:lineRule="auto"/>
             </w:pPr>
             <w:r>
-              <w:t>Ensure that the lane keeping item is disabled after the lane keeping assistance function applies a torque for the Max_Duration + fault tolerant time interval</w:t>
+              <w:t xml:space="preserve">Ensure that the lane keeping item is disabled after the lane keeping assistance function applies a torque for the </w:t>
+            </w:r>
+            <w:proofErr w:type="spellStart"/>
+            <w:r>
+              <w:t>Max_Duration</w:t>
+            </w:r>
+            <w:proofErr w:type="spellEnd"/>
+            <w:r>
+              <w:t xml:space="preserve"> + fault tolerant time interval</w:t>
             </w:r>
           </w:p>
         </w:tc>
@@ -3948,7 +4018,7 @@
           <wp:inline distT="0" distB="0" distL="0" distR="0">
             <wp:extent cx="5943600" cy="3343275"/>
             <wp:effectExtent l="0" t="0" r="0" b="9525"/>
-            <wp:docPr id="6" name="Picture 6" descr="https://d17h27t6h515a5.cloudfront.net/topher/2017/July/5976bcbf_refined-architecture-03/refined-architecture-03.png"/>
+            <wp:docPr id="5" name="Picture 5" descr="graphic_asset_3.png"/>
             <wp:cNvGraphicFramePr>
               <a:graphicFrameLocks xmlns:a="http://schemas.openxmlformats.org/drawingml/2006/main" noChangeAspect="1"/>
             </wp:cNvGraphicFramePr>
@@ -3956,7 +4026,7 @@
               <a:graphicData uri="http://schemas.openxmlformats.org/drawingml/2006/picture">
                 <pic:pic xmlns:pic="http://schemas.openxmlformats.org/drawingml/2006/picture">
                   <pic:nvPicPr>
-                    <pic:cNvPr id="0" name="Picture 8" descr="https://d17h27t6h515a5.cloudfront.net/topher/2017/July/5976bcbf_refined-architecture-03/refined-architecture-03.png"/>
+                    <pic:cNvPr id="0" name="Picture 1" descr="graphic_asset_3.png"/>
                     <pic:cNvPicPr>
                       <a:picLocks noChangeAspect="1" noChangeArrowheads="1"/>
                     </pic:cNvPicPr>
@@ -3993,19 +4063,18 @@
           </wp:inline>
         </w:drawing>
       </w:r>
+      <w:bookmarkStart w:id="18" w:name="_GoBack"/>
+      <w:bookmarkEnd w:id="18"/>
     </w:p>
     <w:p>
       <w:pPr>
         <w:pStyle w:val="Heading2"/>
         <w:contextualSpacing w:val="0"/>
       </w:pPr>
-      <w:bookmarkStart w:id="18" w:name="_g2lqf7kmbspk" w:colFirst="0" w:colLast="0"/>
-      <w:bookmarkEnd w:id="18"/>
-      <w:r>
-        <w:t>Allocation of Functional Safety Requirement</w:t>
-      </w:r>
-      <w:r>
-        <w:t>s to Architecture Elements</w:t>
+      <w:bookmarkStart w:id="19" w:name="_g2lqf7kmbspk" w:colFirst="0" w:colLast="0"/>
+      <w:bookmarkEnd w:id="19"/>
+      <w:r>
+        <w:t>Allocation of Functional Safety Requirements to Architecture Elements</w:t>
       </w:r>
     </w:p>
     <w:p>
@@ -4125,13 +4194,7 @@
               <w:rPr>
                 <w:b/>
               </w:rPr>
-              <w:t>Electronic Pow</w:t>
-            </w:r>
-            <w:r>
-              <w:rPr>
-                <w:b/>
-              </w:rPr>
-              <w:t>er Steering ECU</w:t>
+              <w:t>Electronic Power Steering ECU</w:t>
             </w:r>
           </w:p>
         </w:tc>
@@ -4253,8 +4316,13 @@
               <w:widowControl w:val="0"/>
             </w:pPr>
             <w:r>
-              <w:t>The lane keeping item shall ensure that the lane departure oscillating torque amplitude is below Max_Torque_Amplitude</w:t>
-            </w:r>
+              <w:t xml:space="preserve">The lane keeping item shall ensure that the lane departure oscillating torque amplitude is below </w:t>
+            </w:r>
+            <w:proofErr w:type="spellStart"/>
+            <w:r>
+              <w:t>Max_Torque_Amplitude</w:t>
+            </w:r>
+            <w:proofErr w:type="spellEnd"/>
           </w:p>
         </w:tc>
         <w:tc>
@@ -4387,8 +4455,13 @@
               <w:widowControl w:val="0"/>
             </w:pPr>
             <w:r>
-              <w:t>The lane keeping item shall ensure that the lane departure oscillating torque frequency is below Max_Torque_Frequency</w:t>
-            </w:r>
+              <w:t xml:space="preserve">The lane keeping item shall ensure that the lane departure oscillating torque frequency is below </w:t>
+            </w:r>
+            <w:proofErr w:type="spellStart"/>
+            <w:r>
+              <w:t>Max_Torque_Frequency</w:t>
+            </w:r>
+            <w:proofErr w:type="spellEnd"/>
           </w:p>
         </w:tc>
         <w:tc>
@@ -4527,8 +4600,13 @@
             </w:r>
             <w:r>
               <w:lastRenderedPageBreak/>
-              <w:t>assistance function is torque is applied for only Max_Duration</w:t>
-            </w:r>
+              <w:t xml:space="preserve">assistance function is torque is applied for only </w:t>
+            </w:r>
+            <w:proofErr w:type="spellStart"/>
+            <w:r>
+              <w:t>Max_Duration</w:t>
+            </w:r>
+            <w:proofErr w:type="spellEnd"/>
           </w:p>
         </w:tc>
         <w:tc>
@@ -4607,8 +4685,8 @@
         <w:pStyle w:val="Heading2"/>
         <w:contextualSpacing w:val="0"/>
       </w:pPr>
-      <w:bookmarkStart w:id="19" w:name="_4w6r8buy4lrp" w:colFirst="0" w:colLast="0"/>
-      <w:bookmarkEnd w:id="19"/>
+      <w:bookmarkStart w:id="20" w:name="_4w6r8buy4lrp" w:colFirst="0" w:colLast="0"/>
+      <w:bookmarkEnd w:id="20"/>
       <w:r>
         <w:t>Warning and Degradation Concept</w:t>
       </w:r>
@@ -4984,8 +5062,6 @@
             <w:r>
               <w:t>Warning light on the dashboard</w:t>
             </w:r>
-            <w:bookmarkStart w:id="20" w:name="_GoBack"/>
-            <w:bookmarkEnd w:id="20"/>
           </w:p>
         </w:tc>
       </w:tr>
